--- a/Whats New.docx
+++ b/Whats New.docx
@@ -19,13 +19,23 @@
       <w:r>
         <w:t xml:space="preserve"> will be saved to reuse</w:t>
       </w:r>
+    </w:p>
+    <w:p/>
+    <w:p>
+      <w:r>
+        <w:t>Version 3.0</w:t>
+      </w:r>
+    </w:p>
+    <w:p>
+      <w:r>
+        <w:t>Background images now fill up the entire draw area</w:t>
+      </w:r>
       <w:bookmarkStart w:id="0" w:name="_GoBack"/>
       <w:bookmarkEnd w:id="0"/>
     </w:p>
-    <w:p/>
-    <w:p>
-      <w:r>
-        <w:t>Version 3.0</w:t>
+    <w:p>
+      <w:r>
+        <w:t>Slight code optimisation (draw and export methods have been combined)</w:t>
       </w:r>
     </w:p>
     <w:p>

--- a/Whats New.docx
+++ b/Whats New.docx
@@ -28,10 +28,23 @@
     </w:p>
     <w:p>
       <w:r>
-        <w:t>Background images now fill up the entire draw area</w:t>
+        <w:t>Glitch removed: Drawings scale to canvas, and no longer to the window size</w:t>
+      </w:r>
+    </w:p>
+    <w:p>
+      <w:r>
+        <w:t>Drawing area can now be bound to a certain ratio</w:t>
+      </w:r>
+    </w:p>
+    <w:p>
+      <w:r>
+        <w:t xml:space="preserve">Glitch removed: </w:t>
       </w:r>
       <w:bookmarkStart w:id="0" w:name="_GoBack"/>
       <w:bookmarkEnd w:id="0"/>
+      <w:r>
+        <w:t>Background images now fill up the entire draw area</w:t>
+      </w:r>
     </w:p>
     <w:p>
       <w:r>
@@ -40,7 +53,13 @@
     </w:p>
     <w:p>
       <w:r>
-        <w:t xml:space="preserve">New scroll bars have been added into the </w:t>
+        <w:t xml:space="preserve">New </w:t>
+      </w:r>
+      <w:r>
+        <w:t>slider</w:t>
+      </w:r>
+      <w:r>
+        <w:t xml:space="preserve"> bars have been added into the </w:t>
       </w:r>
       <w:proofErr w:type="spellStart"/>
       <w:r>
@@ -61,6 +80,9 @@
     </w:p>
     <w:p>
       <w:r>
+        <w:t xml:space="preserve">Glitch removed: </w:t>
+      </w:r>
+      <w:r>
         <w:t>Inputs now work around “empty inputs”</w:t>
       </w:r>
     </w:p>
@@ -82,7 +104,10 @@
     </w:p>
     <w:p>
       <w:r>
-        <w:t>drawing scaling: drawings will now scale with the size of your window</w:t>
+        <w:t>D</w:t>
+      </w:r>
+      <w:r>
+        <w:t>rawing scaling: drawings will now scale with the size of your window</w:t>
       </w:r>
     </w:p>
     <w:p>

--- a/Whats New.docx
+++ b/Whats New.docx
@@ -23,6 +23,17 @@
     <w:p/>
     <w:p>
       <w:r>
+        <w:t>Version 4.0</w:t>
+      </w:r>
+    </w:p>
+    <w:p>
+      <w:r>
+        <w:t>Layers added</w:t>
+      </w:r>
+    </w:p>
+    <w:p/>
+    <w:p>
+      <w:r>
         <w:t>Version 3.0</w:t>
       </w:r>
     </w:p>
@@ -40,58 +51,59 @@
       <w:r>
         <w:t xml:space="preserve">Glitch removed: </w:t>
       </w:r>
+      <w:r>
+        <w:t>Background images now fill up the entire draw area</w:t>
+      </w:r>
+    </w:p>
+    <w:p>
+      <w:r>
+        <w:t>Slight code optimisation (draw and export methods have been combined)</w:t>
+      </w:r>
+    </w:p>
+    <w:p>
+      <w:r>
+        <w:t xml:space="preserve">New </w:t>
+      </w:r>
+      <w:r>
+        <w:t>slider</w:t>
+      </w:r>
+      <w:r>
+        <w:t xml:space="preserve"> bars have been added into the </w:t>
+      </w:r>
+      <w:proofErr w:type="spellStart"/>
+      <w:r>
+        <w:t>color</w:t>
+      </w:r>
+      <w:proofErr w:type="spellEnd"/>
+      <w:r>
+        <w:t xml:space="preserve"> picker to make choosing a new </w:t>
+      </w:r>
+      <w:proofErr w:type="spellStart"/>
+      <w:r>
+        <w:t>color</w:t>
+      </w:r>
+      <w:proofErr w:type="spellEnd"/>
+      <w:r>
+        <w:t xml:space="preserve"> easier</w:t>
+      </w:r>
+    </w:p>
+    <w:p>
+      <w:r>
+        <w:t xml:space="preserve">Glitch removed: </w:t>
+      </w:r>
+      <w:r>
+        <w:t>Inputs now work around “empty inputs”</w:t>
+      </w:r>
+    </w:p>
+    <w:p>
+      <w:r>
+        <w:t>Undo function now added</w:t>
+      </w:r>
+    </w:p>
+    <w:p>
       <w:bookmarkStart w:id="0" w:name="_GoBack"/>
       <w:bookmarkEnd w:id="0"/>
-      <w:r>
-        <w:t>Background images now fill up the entire draw area</w:t>
-      </w:r>
-    </w:p>
-    <w:p>
-      <w:r>
-        <w:t>Slight code optimisation (draw and export methods have been combined)</w:t>
-      </w:r>
-    </w:p>
-    <w:p>
-      <w:r>
-        <w:t xml:space="preserve">New </w:t>
-      </w:r>
-      <w:r>
-        <w:t>slider</w:t>
-      </w:r>
-      <w:r>
-        <w:t xml:space="preserve"> bars have been added into the </w:t>
-      </w:r>
-      <w:proofErr w:type="spellStart"/>
-      <w:r>
-        <w:t>color</w:t>
-      </w:r>
-      <w:proofErr w:type="spellEnd"/>
-      <w:r>
-        <w:t xml:space="preserve"> picker to make choosing a new </w:t>
-      </w:r>
-      <w:proofErr w:type="spellStart"/>
-      <w:r>
-        <w:t>color</w:t>
-      </w:r>
-      <w:proofErr w:type="spellEnd"/>
-      <w:r>
-        <w:t xml:space="preserve"> easier</w:t>
-      </w:r>
-    </w:p>
-    <w:p>
-      <w:r>
-        <w:t xml:space="preserve">Glitch removed: </w:t>
-      </w:r>
-      <w:r>
-        <w:t>Inputs now work around “empty inputs”</w:t>
-      </w:r>
-    </w:p>
-    <w:p>
-      <w:r>
-        <w:t>Undo function now added</w:t>
-      </w:r>
-    </w:p>
-    <w:p/>
+    </w:p>
     <w:p>
       <w:r>
         <w:t>Version 2.0</w:t>

--- a/Whats New.docx
+++ b/Whats New.docx
@@ -28,82 +28,86 @@
     </w:p>
     <w:p>
       <w:r>
-        <w:t>Layers added</w:t>
-      </w:r>
-    </w:p>
-    <w:p/>
-    <w:p>
-      <w:r>
-        <w:t>Version 3.0</w:t>
-      </w:r>
-    </w:p>
-    <w:p>
-      <w:r>
-        <w:t>Glitch removed: Drawings scale to canvas, and no longer to the window size</w:t>
-      </w:r>
-    </w:p>
-    <w:p>
-      <w:r>
-        <w:t>Drawing area can now be bound to a certain ratio</w:t>
-      </w:r>
-    </w:p>
-    <w:p>
-      <w:r>
-        <w:t xml:space="preserve">Glitch removed: </w:t>
-      </w:r>
-      <w:r>
-        <w:t>Background images now fill up the entire draw area</w:t>
-      </w:r>
-    </w:p>
-    <w:p>
-      <w:r>
-        <w:t>Slight code optimisation (draw and export methods have been combined)</w:t>
-      </w:r>
-    </w:p>
-    <w:p>
-      <w:r>
-        <w:t xml:space="preserve">New </w:t>
-      </w:r>
-      <w:r>
-        <w:t>slider</w:t>
-      </w:r>
-      <w:r>
-        <w:t xml:space="preserve"> bars have been added into the </w:t>
-      </w:r>
-      <w:proofErr w:type="spellStart"/>
-      <w:r>
-        <w:t>color</w:t>
-      </w:r>
-      <w:proofErr w:type="spellEnd"/>
-      <w:r>
-        <w:t xml:space="preserve"> picker to make choosing a new </w:t>
-      </w:r>
-      <w:proofErr w:type="spellStart"/>
-      <w:r>
-        <w:t>color</w:t>
-      </w:r>
-      <w:proofErr w:type="spellEnd"/>
-      <w:r>
-        <w:t xml:space="preserve"> easier</w:t>
-      </w:r>
-    </w:p>
-    <w:p>
-      <w:r>
-        <w:t xml:space="preserve">Glitch removed: </w:t>
-      </w:r>
-      <w:r>
-        <w:t>Inputs now work around “empty inputs”</w:t>
-      </w:r>
-    </w:p>
-    <w:p>
-      <w:r>
-        <w:t>Undo function now added</w:t>
-      </w:r>
-    </w:p>
-    <w:p>
+        <w:t>Brush size window added</w:t>
+      </w:r>
       <w:bookmarkStart w:id="0" w:name="_GoBack"/>
       <w:bookmarkEnd w:id="0"/>
     </w:p>
+    <w:p>
+      <w:r>
+        <w:t>Layers added</w:t>
+      </w:r>
+    </w:p>
+    <w:p/>
+    <w:p>
+      <w:r>
+        <w:t>Version 3.0</w:t>
+      </w:r>
+    </w:p>
+    <w:p>
+      <w:r>
+        <w:t>Glitch removed: Drawings scale to canvas, and no longer to the window size</w:t>
+      </w:r>
+    </w:p>
+    <w:p>
+      <w:r>
+        <w:t>Drawing area can now be bound to a certain ratio</w:t>
+      </w:r>
+    </w:p>
+    <w:p>
+      <w:r>
+        <w:t xml:space="preserve">Glitch removed: </w:t>
+      </w:r>
+      <w:r>
+        <w:t>Background images now fill up the entire draw area</w:t>
+      </w:r>
+    </w:p>
+    <w:p>
+      <w:r>
+        <w:t>Slight code optimisation (draw and export methods have been combined)</w:t>
+      </w:r>
+    </w:p>
+    <w:p>
+      <w:r>
+        <w:t xml:space="preserve">New </w:t>
+      </w:r>
+      <w:r>
+        <w:t>slider</w:t>
+      </w:r>
+      <w:r>
+        <w:t xml:space="preserve"> bars have been added into the </w:t>
+      </w:r>
+      <w:proofErr w:type="spellStart"/>
+      <w:r>
+        <w:t>color</w:t>
+      </w:r>
+      <w:proofErr w:type="spellEnd"/>
+      <w:r>
+        <w:t xml:space="preserve"> picker to make choosing a new </w:t>
+      </w:r>
+      <w:proofErr w:type="spellStart"/>
+      <w:r>
+        <w:t>color</w:t>
+      </w:r>
+      <w:proofErr w:type="spellEnd"/>
+      <w:r>
+        <w:t xml:space="preserve"> easier</w:t>
+      </w:r>
+    </w:p>
+    <w:p>
+      <w:r>
+        <w:t xml:space="preserve">Glitch removed: </w:t>
+      </w:r>
+      <w:r>
+        <w:t>Inputs now work around “empty inputs”</w:t>
+      </w:r>
+    </w:p>
+    <w:p>
+      <w:r>
+        <w:t>Undo function now added</w:t>
+      </w:r>
+    </w:p>
+    <w:p/>
     <w:p>
       <w:r>
         <w:t>Version 2.0</w:t>

--- a/Whats New.docx
+++ b/Whats New.docx
@@ -28,10 +28,15 @@
     </w:p>
     <w:p>
       <w:r>
-        <w:t>Brush size window added</w:t>
-      </w:r>
+        <w:t>v4.2 - Small bug fix where the brush window would crash when the user had a brush size of over 100 when opening the window</w:t>
+      </w:r>
+    </w:p>
+    <w:p>
       <w:bookmarkStart w:id="0" w:name="_GoBack"/>
       <w:bookmarkEnd w:id="0"/>
+      <w:r>
+        <w:t>Brush size window added</w:t>
+      </w:r>
     </w:p>
     <w:p>
       <w:r>

--- a/Whats New.docx
+++ b/Whats New.docx
@@ -28,12 +28,33 @@
     </w:p>
     <w:p>
       <w:r>
-        <w:t>v4.2 - Small bug fix where the brush window would crash when the user had a brush size of over 100 when opening the window</w:t>
-      </w:r>
-    </w:p>
-    <w:p>
+        <w:t xml:space="preserve">V4.3 – Keyboard shortcuts for Ctrl+ z and </w:t>
+      </w:r>
+      <w:proofErr w:type="spellStart"/>
+      <w:r>
+        <w:t>Ctrl+s</w:t>
+      </w:r>
+      <w:proofErr w:type="spellEnd"/>
+      <w:r>
+        <w:t xml:space="preserve"> and </w:t>
+      </w:r>
+      <w:proofErr w:type="spellStart"/>
+      <w:r>
+        <w:t>Ctrl+Shift+s</w:t>
+      </w:r>
+      <w:proofErr w:type="spellEnd"/>
+      <w:r>
+        <w:t xml:space="preserve"> added. Saving now saves the file path, so that you can save to the same file without having to open up the save file window.</w:t>
+      </w:r>
       <w:bookmarkStart w:id="0" w:name="_GoBack"/>
       <w:bookmarkEnd w:id="0"/>
+    </w:p>
+    <w:p>
+      <w:r>
+        <w:t>v4.2 - Small bug fix where the brush window would crash when the user had a brush size of over 100 when opening the window</w:t>
+      </w:r>
+    </w:p>
+    <w:p>
       <w:r>
         <w:t>Brush size window added</w:t>
       </w:r>

--- a/Whats New.docx
+++ b/Whats New.docx
@@ -28,29 +28,45 @@
     </w:p>
     <w:p>
       <w:r>
-        <w:t xml:space="preserve">V4.3 – Keyboard shortcuts for Ctrl+ z and </w:t>
-      </w:r>
-      <w:proofErr w:type="spellStart"/>
-      <w:r>
-        <w:t>Ctrl+s</w:t>
-      </w:r>
-      <w:proofErr w:type="spellEnd"/>
-      <w:r>
-        <w:t xml:space="preserve"> and </w:t>
-      </w:r>
-      <w:proofErr w:type="spellStart"/>
-      <w:r>
-        <w:t>Ctrl+Shift+s</w:t>
-      </w:r>
-      <w:proofErr w:type="spellEnd"/>
-      <w:r>
-        <w:t xml:space="preserve"> added. Saving now saves the file path, so that you can save to the same file without having to open up the save file window.</w:t>
+        <w:t>V4.5</w:t>
+      </w:r>
+      <w:r>
+        <w:t xml:space="preserve"> – Some file structure added</w:t>
+      </w:r>
+      <w:r>
+        <w:t xml:space="preserve"> in the backend</w:t>
       </w:r>
       <w:bookmarkStart w:id="0" w:name="_GoBack"/>
       <w:bookmarkEnd w:id="0"/>
     </w:p>
     <w:p>
       <w:r>
+        <w:t>V4.4 – Dark mode added</w:t>
+      </w:r>
+    </w:p>
+    <w:p>
+      <w:r>
+        <w:t xml:space="preserve">V4.3 – Keyboard shortcuts for Ctrl+ z and </w:t>
+      </w:r>
+      <w:proofErr w:type="spellStart"/>
+      <w:r>
+        <w:t>Ctrl+s</w:t>
+      </w:r>
+      <w:proofErr w:type="spellEnd"/>
+      <w:r>
+        <w:t xml:space="preserve"> and </w:t>
+      </w:r>
+      <w:proofErr w:type="spellStart"/>
+      <w:r>
+        <w:t>Ctrl+Shift+s</w:t>
+      </w:r>
+      <w:proofErr w:type="spellEnd"/>
+      <w:r>
+        <w:t xml:space="preserve"> added. Saving now saves the file path, so that you can save to the same file without having to open up the save file window.</w:t>
+      </w:r>
+    </w:p>
+    <w:p>
+      <w:r>
         <w:t>v4.2 - Small bug fix where the brush window would crash when the user had a brush size of over 100 when opening the window</w:t>
       </w:r>
     </w:p>
@@ -181,6 +197,7 @@
     <w:p>
       <w:proofErr w:type="spellStart"/>
       <w:r>
+        <w:lastRenderedPageBreak/>
         <w:t>Color</w:t>
       </w:r>
       <w:proofErr w:type="spellEnd"/>

--- a/Whats New.docx
+++ b/Whats New.docx
@@ -3,6 +3,9 @@
 <w:document xmlns:wpc="http://schemas.microsoft.com/office/word/2010/wordprocessingCanvas" xmlns:cx="http://schemas.microsoft.com/office/drawing/2014/chartex" xmlns:cx1="http://schemas.microsoft.com/office/drawing/2015/9/8/chartex" xmlns:cx2="http://schemas.microsoft.com/office/drawing/2015/10/21/chartex" xmlns:cx3="http://schemas.microsoft.com/office/drawing/2016/5/9/chartex" xmlns:cx4="http://schemas.microsoft.com/office/drawing/2016/5/10/chartex" xmlns:cx5="http://schemas.microsoft.com/office/drawing/2016/5/11/chartex" xmlns:cx6="http://schemas.microsoft.com/office/drawing/2016/5/12/chartex" xmlns:cx7="http://schemas.microsoft.com/office/drawing/2016/5/13/chartex" xmlns:cx8="http://schemas.microsoft.com/office/drawing/2016/5/14/chartex" xmlns:mc="http://schemas.openxmlformats.org/markup-compatibility/2006" xmlns:aink="http://schemas.microsoft.com/office/drawing/2016/ink" xmlns:am3d="http://schemas.microsoft.com/office/drawing/2017/model3d" xmlns:o="urn:schemas-microsoft-com:office:office" xmlns:r="http://schemas.openxmlformats.org/officeDocument/2006/relationships" xmlns:m="http://schemas.openxmlformats.org/officeDocument/2006/math" xmlns:v="urn:schemas-microsoft-com:vml" xmlns:wp14="http://schemas.microsoft.com/office/word/2010/wordprocessingDrawing" xmlns:wp="http://schemas.openxmlformats.org/drawingml/2006/wordprocessingDrawing" xmlns:w10="urn:schemas-microsoft-com:office:word" xmlns:w="http://schemas.openxmlformats.org/wordprocessingml/2006/main" xmlns:w14="http://schemas.microsoft.com/office/word/2010/wordml" xmlns:w15="http://schemas.microsoft.com/office/word/2012/wordml" xmlns:w16cid="http://schemas.microsoft.com/office/word/2016/wordml/cid" xmlns:w16se="http://schemas.microsoft.com/office/word/2015/wordml/symex" xmlns:wpg="http://schemas.microsoft.com/office/word/2010/wordprocessingGroup" xmlns:wpi="http://schemas.microsoft.com/office/word/2010/wordprocessingInk" xmlns:wne="http://schemas.microsoft.com/office/word/2006/wordml" xmlns:wps="http://schemas.microsoft.com/office/word/2010/wordprocessingShape" mc:Ignorable="w14 w15 w16se w16cid wp14">
   <w:body>
     <w:p>
+      <w:pPr>
+        <w:pStyle w:val="Heading1"/>
+      </w:pPr>
       <w:r>
         <w:t>To Come:</w:t>
       </w:r>
@@ -20,24 +23,85 @@
         <w:t xml:space="preserve"> will be saved to reuse</w:t>
       </w:r>
     </w:p>
+    <w:p>
+      <w:r>
+        <w:t>Exporting options</w:t>
+      </w:r>
+    </w:p>
     <w:p/>
     <w:p>
-      <w:r>
-        <w:t>Version 4.0</w:t>
-      </w:r>
-    </w:p>
-    <w:p>
-      <w:r>
-        <w:t>V4.5</w:t>
-      </w:r>
-      <w:r>
-        <w:t xml:space="preserve"> – Some file structure added</w:t>
-      </w:r>
-      <w:r>
-        <w:t xml:space="preserve"> in the backend</w:t>
+      <w:pPr>
+        <w:pStyle w:val="Heading1"/>
+      </w:pPr>
+      <w:r>
+        <w:t>Version 5.0</w:t>
+      </w:r>
+    </w:p>
+    <w:p>
+      <w:r>
+        <w:t>Clicking on a .pain</w:t>
+      </w:r>
+      <w:r>
+        <w:t xml:space="preserve"> </w:t>
+      </w:r>
+      <w:r>
+        <w:t>file will now open the program</w:t>
+      </w:r>
+      <w:r>
+        <w:t xml:space="preserve"> and load the file</w:t>
       </w:r>
       <w:bookmarkStart w:id="0" w:name="_GoBack"/>
       <w:bookmarkEnd w:id="0"/>
+      <w:r>
+        <w:t xml:space="preserve"> (needs to be set up, read user guid</w:t>
+      </w:r>
+      <w:r>
+        <w:t>e’s Loading section</w:t>
+      </w:r>
+      <w:r>
+        <w:t>)</w:t>
+      </w:r>
+    </w:p>
+    <w:p>
+      <w:r>
+        <w:t xml:space="preserve">Keyboard shortcut for </w:t>
+      </w:r>
+      <w:proofErr w:type="spellStart"/>
+      <w:r>
+        <w:t>Ctrl+o</w:t>
+      </w:r>
+      <w:proofErr w:type="spellEnd"/>
+      <w:r>
+        <w:t xml:space="preserve"> added to open a file</w:t>
+      </w:r>
+    </w:p>
+    <w:p>
+      <w:r>
+        <w:t>File association added.</w:t>
+      </w:r>
+      <w:r>
+        <w:t xml:space="preserve"> (files will now have their own unique file extension)</w:t>
+      </w:r>
+    </w:p>
+    <w:p/>
+    <w:p>
+      <w:pPr>
+        <w:pStyle w:val="Heading1"/>
+      </w:pPr>
+      <w:r>
+        <w:t>Version 4.0</w:t>
+      </w:r>
+    </w:p>
+    <w:p>
+      <w:r>
+        <w:t>V4.5</w:t>
+      </w:r>
+      <w:r>
+        <w:t xml:space="preserve"> – Some file structure added</w:t>
+      </w:r>
+      <w:r>
+        <w:t xml:space="preserve"> in the backend</w:t>
+      </w:r>
     </w:p>
     <w:p>
       <w:r>
@@ -82,6 +146,9 @@
     </w:p>
     <w:p/>
     <w:p>
+      <w:pPr>
+        <w:pStyle w:val="Heading1"/>
+      </w:pPr>
       <w:r>
         <w:t>Version 3.0</w:t>
       </w:r>
@@ -151,7 +218,11 @@
     </w:p>
     <w:p/>
     <w:p>
-      <w:r>
+      <w:pPr>
+        <w:pStyle w:val="Heading1"/>
+      </w:pPr>
+      <w:r>
+        <w:lastRenderedPageBreak/>
         <w:t>Version 2.0</w:t>
       </w:r>
     </w:p>
@@ -180,6 +251,9 @@
     </w:p>
     <w:p/>
     <w:p>
+      <w:pPr>
+        <w:pStyle w:val="Heading1"/>
+      </w:pPr>
       <w:r>
         <w:t>Version 1.0</w:t>
       </w:r>
@@ -197,7 +271,6 @@
     <w:p>
       <w:proofErr w:type="spellStart"/>
       <w:r>
-        <w:lastRenderedPageBreak/>
         <w:t>Color</w:t>
       </w:r>
       <w:proofErr w:type="spellEnd"/>
@@ -626,6 +699,27 @@
     <w:name w:val="Normal"/>
     <w:qFormat/>
   </w:style>
+  <w:style w:type="paragraph" w:styleId="Heading1">
+    <w:name w:val="heading 1"/>
+    <w:basedOn w:val="Normal"/>
+    <w:next w:val="Normal"/>
+    <w:link w:val="Heading1Char"/>
+    <w:uiPriority w:val="9"/>
+    <w:qFormat/>
+    <w:rsid w:val="00AB3509"/>
+    <w:pPr>
+      <w:keepNext/>
+      <w:keepLines/>
+      <w:spacing w:before="240" w:after="0"/>
+      <w:outlineLvl w:val="0"/>
+    </w:pPr>
+    <w:rPr>
+      <w:rFonts w:asciiTheme="majorHAnsi" w:eastAsiaTheme="majorEastAsia" w:hAnsiTheme="majorHAnsi" w:cstheme="majorBidi"/>
+      <w:color w:val="2F5496" w:themeColor="accent1" w:themeShade="BF"/>
+      <w:sz w:val="32"/>
+      <w:szCs w:val="32"/>
+    </w:rPr>
+  </w:style>
   <w:style w:type="character" w:default="1" w:styleId="DefaultParagraphFont">
     <w:name w:val="Default Paragraph Font"/>
     <w:uiPriority w:val="1"/>
@@ -652,6 +746,19 @@
     <w:uiPriority w:val="99"/>
     <w:semiHidden/>
     <w:unhideWhenUsed/>
+  </w:style>
+  <w:style w:type="character" w:customStyle="1" w:styleId="Heading1Char">
+    <w:name w:val="Heading 1 Char"/>
+    <w:basedOn w:val="DefaultParagraphFont"/>
+    <w:link w:val="Heading1"/>
+    <w:uiPriority w:val="9"/>
+    <w:rsid w:val="00AB3509"/>
+    <w:rPr>
+      <w:rFonts w:asciiTheme="majorHAnsi" w:eastAsiaTheme="majorEastAsia" w:hAnsiTheme="majorHAnsi" w:cstheme="majorBidi"/>
+      <w:color w:val="2F5496" w:themeColor="accent1" w:themeShade="BF"/>
+      <w:sz w:val="32"/>
+      <w:szCs w:val="32"/>
+    </w:rPr>
   </w:style>
 </w:styles>
 </file>
